--- a/lab_06/report/report/report.docx
+++ b/lab_06/report/report/report.docx
@@ -2053,7 +2053,7 @@
         <w:pStyle w:val="FirstParagraph"/>
       </w:pPr>
       <w:r>
-        <w:t xml:space="preserve">На основе проделанной работы развил навыки администрирования ОС Linux. Получил первое практическое знакомство с технологией SELinux. Проверил работу SELinx на практике совместно с веб-сервером Apache.</w:t>
+        <w:t xml:space="preserve">Развил навыки администрирования ОС Linux. Получил первое практическое знакомство с технологией SELinux. Проверил работу SELinx на практике совместно с веб-сервером Apache.</w:t>
       </w:r>
     </w:p>
     <w:bookmarkEnd w:id="78"/>
